--- a/Практика виробнича ІПЗ 4 курс/2023 Реомендації до виробничої практики.docx
+++ b/Практика виробнича ІПЗ 4 курс/2023 Реомендації до виробничої практики.docx
@@ -679,6 +679,16 @@
         </w:rPr>
         <w:t>Матеріали для роботи</w:t>
       </w:r>
+      <w:r>
+        <w:rPr>
+          <w:b/>
+          <w:sz w:val="28"/>
+          <w:szCs w:val="28"/>
+        </w:rPr>
+        <w:t xml:space="preserve"> за посиланням</w:t>
+      </w:r>
+      <w:bookmarkStart w:id="0" w:name="_GoBack"/>
+      <w:bookmarkEnd w:id="0"/>
     </w:p>
     <w:p>
       <w:pPr>
@@ -694,50 +704,24 @@
           <w:sz w:val="28"/>
           <w:szCs w:val="28"/>
         </w:rPr>
-        <w:t>Розділ 1:</w:t>
+        <w:t>https://github.com/TetyanaLumpova/practical-training/tree/main/%D0%9F%D1%80%D0%B0%D0%BA%D1%82%D0%B8%D0%BA%D0%B0%20%D0%B2%D0%B8%D1%80%D0%BE%D0%B1%D0%BD%D0%B8%D1%87%D0%B0%20%D0%86%D0%9F%D0%97%204%20%D0%BA%D1%83%D1%80%D1%81</w:t>
       </w:r>
     </w:p>
     <w:p>
       <w:pPr>
         <w:rPr>
-          <w:sz w:val="28"/>
-          <w:szCs w:val="28"/>
-        </w:rPr>
-      </w:pPr>
-      <w:r>
-        <w:rPr>
-          <w:sz w:val="28"/>
-          <w:szCs w:val="28"/>
-        </w:rPr>
-        <w:t xml:space="preserve">Теорія </w:t>
-      </w:r>
-      <w:r>
-        <w:rPr>
-          <w:sz w:val="28"/>
-          <w:szCs w:val="28"/>
-        </w:rPr>
-        <w:tab/>
-      </w:r>
-      <w:r>
-        <w:rPr>
-          <w:sz w:val="28"/>
-          <w:szCs w:val="28"/>
-        </w:rPr>
-        <w:t>2023 матеріали практики 2022 Розділ 1</w:t>
-      </w:r>
-      <w:r>
-        <w:rPr>
-          <w:sz w:val="28"/>
-          <w:szCs w:val="28"/>
-        </w:rPr>
-        <w:t>-1</w:t>
-      </w:r>
-      <w:r>
-        <w:rPr>
-          <w:sz w:val="28"/>
-          <w:szCs w:val="28"/>
-        </w:rPr>
-        <w:t>.docx</w:t>
+          <w:b/>
+          <w:sz w:val="28"/>
+          <w:szCs w:val="28"/>
+        </w:rPr>
+      </w:pPr>
+      <w:r>
+        <w:rPr>
+          <w:b/>
+          <w:sz w:val="28"/>
+          <w:szCs w:val="28"/>
+        </w:rPr>
+        <w:t>Розділ 1:</w:t>
       </w:r>
     </w:p>
     <w:p>
@@ -752,6 +736,13 @@
           <w:sz w:val="28"/>
           <w:szCs w:val="28"/>
         </w:rPr>
+        <w:t xml:space="preserve">Теорія </w:t>
+      </w:r>
+      <w:r>
+        <w:rPr>
+          <w:sz w:val="28"/>
+          <w:szCs w:val="28"/>
+        </w:rPr>
         <w:tab/>
       </w:r>
       <w:r>
@@ -759,13 +750,6 @@
           <w:sz w:val="28"/>
           <w:szCs w:val="28"/>
         </w:rPr>
-        <w:tab/>
-      </w:r>
-      <w:r>
-        <w:rPr>
-          <w:sz w:val="28"/>
-          <w:szCs w:val="28"/>
-        </w:rPr>
         <w:t>2023 матеріали практики 2022 Розділ 1</w:t>
       </w:r>
       <w:r>
@@ -773,14 +757,7 @@
           <w:sz w:val="28"/>
           <w:szCs w:val="28"/>
         </w:rPr>
-        <w:t>-</w:t>
-      </w:r>
-      <w:r>
-        <w:rPr>
-          <w:sz w:val="28"/>
-          <w:szCs w:val="28"/>
-        </w:rPr>
-        <w:t>2</w:t>
+        <w:t>-1</w:t>
       </w:r>
       <w:r>
         <w:rPr>
@@ -802,10 +779,51 @@
           <w:sz w:val="28"/>
           <w:szCs w:val="28"/>
         </w:rPr>
+        <w:tab/>
+      </w:r>
+      <w:r>
+        <w:rPr>
+          <w:sz w:val="28"/>
+          <w:szCs w:val="28"/>
+        </w:rPr>
+        <w:tab/>
+      </w:r>
+      <w:r>
+        <w:rPr>
+          <w:sz w:val="28"/>
+          <w:szCs w:val="28"/>
+        </w:rPr>
+        <w:t>2023 матеріали практики 2022 Розділ 1</w:t>
+      </w:r>
+      <w:r>
+        <w:rPr>
+          <w:sz w:val="28"/>
+          <w:szCs w:val="28"/>
+        </w:rPr>
+        <w:t>-2</w:t>
+      </w:r>
+      <w:r>
+        <w:rPr>
+          <w:sz w:val="28"/>
+          <w:szCs w:val="28"/>
+        </w:rPr>
+        <w:t>.docx</w:t>
+      </w:r>
+    </w:p>
+    <w:p>
+      <w:pPr>
+        <w:rPr>
+          <w:sz w:val="28"/>
+          <w:szCs w:val="28"/>
+        </w:rPr>
+      </w:pPr>
+      <w:r>
+        <w:rPr>
+          <w:sz w:val="28"/>
+          <w:szCs w:val="28"/>
+        </w:rPr>
         <w:t>Лабораторні роботи:</w:t>
       </w:r>
-      <w:bookmarkStart w:id="0" w:name="_GoBack"/>
-      <w:bookmarkEnd w:id="0"/>
     </w:p>
     <w:p>
       <w:pPr>

--- a/Практика виробнича ІПЗ 4 курс/2023 Реомендації до виробничої практики.docx
+++ b/Практика виробнича ІПЗ 4 курс/2023 Реомендації до виробничої практики.docx
@@ -687,77 +687,504 @@
         </w:rPr>
         <w:t xml:space="preserve"> за посиланням</w:t>
       </w:r>
+    </w:p>
+    <w:p>
+      <w:pPr>
+        <w:rPr>
+          <w:b/>
+          <w:sz w:val="28"/>
+          <w:szCs w:val="28"/>
+        </w:rPr>
+      </w:pPr>
+      <w:r>
+        <w:rPr>
+          <w:b/>
+          <w:sz w:val="28"/>
+          <w:szCs w:val="28"/>
+        </w:rPr>
+        <w:t>https://github.com/TetyanaLumpova/practical-training/tree/main/%D0%9F%D1%80%D0%B0%D0%BA%D1%82%D0%B8%D0%BA%D0%B0%20%D0%B2%D0%B8%D1%80%D0%BE%D0%B1%D0%BD%D0%B8%D1%87%D0%B0%20%D0%86%D0%9F%D0%97%204%20%D0%BA%D1%83%D1%80%D1%81</w:t>
+      </w:r>
+    </w:p>
+    <w:p>
+      <w:pPr>
+        <w:rPr>
+          <w:b/>
+          <w:sz w:val="28"/>
+          <w:szCs w:val="28"/>
+        </w:rPr>
+      </w:pPr>
+      <w:r>
+        <w:rPr>
+          <w:b/>
+          <w:sz w:val="28"/>
+          <w:szCs w:val="28"/>
+        </w:rPr>
+        <w:t>Розділ 1:</w:t>
+      </w:r>
+    </w:p>
+    <w:p>
+      <w:pPr>
+        <w:rPr>
+          <w:sz w:val="28"/>
+          <w:szCs w:val="28"/>
+        </w:rPr>
+      </w:pPr>
+      <w:r>
+        <w:rPr>
+          <w:sz w:val="28"/>
+          <w:szCs w:val="28"/>
+        </w:rPr>
+        <w:t xml:space="preserve">Теорія </w:t>
+      </w:r>
+      <w:r>
+        <w:rPr>
+          <w:sz w:val="28"/>
+          <w:szCs w:val="28"/>
+        </w:rPr>
+        <w:tab/>
+      </w:r>
+      <w:r>
+        <w:rPr>
+          <w:sz w:val="28"/>
+          <w:szCs w:val="28"/>
+        </w:rPr>
+        <w:t>2023 матеріали практики 2022 Розділ 1</w:t>
+      </w:r>
+      <w:r>
+        <w:rPr>
+          <w:sz w:val="28"/>
+          <w:szCs w:val="28"/>
+        </w:rPr>
+        <w:t>-1</w:t>
+      </w:r>
+      <w:r>
+        <w:rPr>
+          <w:sz w:val="28"/>
+          <w:szCs w:val="28"/>
+        </w:rPr>
+        <w:t>.docx</w:t>
+      </w:r>
+    </w:p>
+    <w:p>
+      <w:pPr>
+        <w:rPr>
+          <w:sz w:val="28"/>
+          <w:szCs w:val="28"/>
+        </w:rPr>
+      </w:pPr>
+      <w:r>
+        <w:rPr>
+          <w:sz w:val="28"/>
+          <w:szCs w:val="28"/>
+        </w:rPr>
+        <w:tab/>
+      </w:r>
+      <w:r>
+        <w:rPr>
+          <w:sz w:val="28"/>
+          <w:szCs w:val="28"/>
+        </w:rPr>
+        <w:tab/>
+      </w:r>
+      <w:r>
+        <w:rPr>
+          <w:sz w:val="28"/>
+          <w:szCs w:val="28"/>
+        </w:rPr>
+        <w:t>2023 матеріали практики 2022 Розділ 1</w:t>
+      </w:r>
+      <w:r>
+        <w:rPr>
+          <w:sz w:val="28"/>
+          <w:szCs w:val="28"/>
+        </w:rPr>
+        <w:t>-2</w:t>
+      </w:r>
+      <w:r>
+        <w:rPr>
+          <w:sz w:val="28"/>
+          <w:szCs w:val="28"/>
+        </w:rPr>
+        <w:t>.docx</w:t>
+      </w:r>
+    </w:p>
+    <w:p>
+      <w:pPr>
+        <w:rPr>
+          <w:sz w:val="28"/>
+          <w:szCs w:val="28"/>
+        </w:rPr>
+      </w:pPr>
+      <w:r>
+        <w:rPr>
+          <w:sz w:val="28"/>
+          <w:szCs w:val="28"/>
+        </w:rPr>
+        <w:t>Лабораторні роботи:</w:t>
+      </w:r>
+    </w:p>
+    <w:p>
+      <w:pPr>
+        <w:rPr>
+          <w:sz w:val="28"/>
+          <w:szCs w:val="28"/>
+        </w:rPr>
+      </w:pPr>
+      <w:r>
+        <w:rPr>
+          <w:sz w:val="28"/>
+          <w:szCs w:val="28"/>
+        </w:rPr>
+        <w:t xml:space="preserve">1.2.2.4 </w:t>
+      </w:r>
+      <w:proofErr w:type="spellStart"/>
+      <w:r>
+        <w:rPr>
+          <w:sz w:val="28"/>
+          <w:szCs w:val="28"/>
+        </w:rPr>
+        <w:t>Lab</w:t>
+      </w:r>
+      <w:proofErr w:type="spellEnd"/>
+      <w:r>
+        <w:rPr>
+          <w:sz w:val="28"/>
+          <w:szCs w:val="28"/>
+        </w:rPr>
+        <w:t xml:space="preserve"> - </w:t>
+      </w:r>
+      <w:proofErr w:type="spellStart"/>
+      <w:r>
+        <w:rPr>
+          <w:sz w:val="28"/>
+          <w:szCs w:val="28"/>
+        </w:rPr>
+        <w:t>Cybersecurity</w:t>
+      </w:r>
+      <w:proofErr w:type="spellEnd"/>
+      <w:r>
+        <w:rPr>
+          <w:sz w:val="28"/>
+          <w:szCs w:val="28"/>
+        </w:rPr>
+        <w:t xml:space="preserve"> </w:t>
+      </w:r>
+      <w:proofErr w:type="spellStart"/>
+      <w:r>
+        <w:rPr>
+          <w:sz w:val="28"/>
+          <w:szCs w:val="28"/>
+        </w:rPr>
+        <w:t>Job</w:t>
+      </w:r>
+      <w:proofErr w:type="spellEnd"/>
+      <w:r>
+        <w:rPr>
+          <w:sz w:val="28"/>
+          <w:szCs w:val="28"/>
+        </w:rPr>
+        <w:t xml:space="preserve"> Hunt.pdf</w:t>
+      </w:r>
+    </w:p>
+    <w:p>
+      <w:pPr>
+        <w:rPr>
+          <w:sz w:val="28"/>
+          <w:szCs w:val="28"/>
+        </w:rPr>
+      </w:pPr>
+      <w:r>
+        <w:rPr>
+          <w:sz w:val="28"/>
+          <w:szCs w:val="28"/>
+        </w:rPr>
+        <w:t xml:space="preserve">1.3.1.6 </w:t>
+      </w:r>
+      <w:proofErr w:type="spellStart"/>
+      <w:r>
+        <w:rPr>
+          <w:sz w:val="28"/>
+          <w:szCs w:val="28"/>
+        </w:rPr>
+        <w:t>Lab</w:t>
+      </w:r>
+      <w:proofErr w:type="spellEnd"/>
+      <w:r>
+        <w:rPr>
+          <w:sz w:val="28"/>
+          <w:szCs w:val="28"/>
+        </w:rPr>
+        <w:t xml:space="preserve"> - </w:t>
+      </w:r>
+      <w:proofErr w:type="spellStart"/>
+      <w:r>
+        <w:rPr>
+          <w:sz w:val="28"/>
+          <w:szCs w:val="28"/>
+        </w:rPr>
+        <w:t>Threat</w:t>
+      </w:r>
+      <w:proofErr w:type="spellEnd"/>
+      <w:r>
+        <w:rPr>
+          <w:sz w:val="28"/>
+          <w:szCs w:val="28"/>
+        </w:rPr>
+        <w:t xml:space="preserve"> identification.pdf</w:t>
+      </w:r>
+    </w:p>
+    <w:p>
+      <w:pPr>
+        <w:rPr>
+          <w:sz w:val="28"/>
+          <w:szCs w:val="28"/>
+        </w:rPr>
+      </w:pPr>
+      <w:r>
+        <w:rPr>
+          <w:sz w:val="28"/>
+          <w:szCs w:val="28"/>
+        </w:rPr>
+        <w:t xml:space="preserve">1.5.3.4 </w:t>
+      </w:r>
+      <w:proofErr w:type="spellStart"/>
+      <w:r>
+        <w:rPr>
+          <w:sz w:val="28"/>
+          <w:szCs w:val="28"/>
+        </w:rPr>
+        <w:t>Lab</w:t>
+      </w:r>
+      <w:proofErr w:type="spellEnd"/>
+      <w:r>
+        <w:rPr>
+          <w:sz w:val="28"/>
+          <w:szCs w:val="28"/>
+        </w:rPr>
+        <w:t xml:space="preserve"> - </w:t>
+      </w:r>
+      <w:proofErr w:type="spellStart"/>
+      <w:r>
+        <w:rPr>
+          <w:sz w:val="28"/>
+          <w:szCs w:val="28"/>
+        </w:rPr>
+        <w:t>Exploring</w:t>
+      </w:r>
+      <w:proofErr w:type="spellEnd"/>
+      <w:r>
+        <w:rPr>
+          <w:sz w:val="28"/>
+          <w:szCs w:val="28"/>
+        </w:rPr>
+        <w:t xml:space="preserve"> </w:t>
+      </w:r>
+      <w:proofErr w:type="spellStart"/>
+      <w:r>
+        <w:rPr>
+          <w:sz w:val="28"/>
+          <w:szCs w:val="28"/>
+        </w:rPr>
+        <w:t>the</w:t>
+      </w:r>
+      <w:proofErr w:type="spellEnd"/>
+      <w:r>
+        <w:rPr>
+          <w:sz w:val="28"/>
+          <w:szCs w:val="28"/>
+        </w:rPr>
+        <w:t xml:space="preserve"> </w:t>
+      </w:r>
+      <w:proofErr w:type="spellStart"/>
+      <w:r>
+        <w:rPr>
+          <w:sz w:val="28"/>
+          <w:szCs w:val="28"/>
+        </w:rPr>
+        <w:t>World</w:t>
+      </w:r>
+      <w:proofErr w:type="spellEnd"/>
+      <w:r>
+        <w:rPr>
+          <w:sz w:val="28"/>
+          <w:szCs w:val="28"/>
+        </w:rPr>
+        <w:t xml:space="preserve"> </w:t>
+      </w:r>
+      <w:proofErr w:type="spellStart"/>
+      <w:r>
+        <w:rPr>
+          <w:sz w:val="28"/>
+          <w:szCs w:val="28"/>
+        </w:rPr>
+        <w:t>of</w:t>
+      </w:r>
+      <w:proofErr w:type="spellEnd"/>
+      <w:r>
+        <w:rPr>
+          <w:sz w:val="28"/>
+          <w:szCs w:val="28"/>
+        </w:rPr>
+        <w:t xml:space="preserve"> </w:t>
+      </w:r>
+      <w:proofErr w:type="spellStart"/>
+      <w:r>
+        <w:rPr>
+          <w:sz w:val="28"/>
+          <w:szCs w:val="28"/>
+        </w:rPr>
+        <w:t>Cybersecurity</w:t>
+      </w:r>
+      <w:proofErr w:type="spellEnd"/>
+      <w:r>
+        <w:rPr>
+          <w:sz w:val="28"/>
+          <w:szCs w:val="28"/>
+        </w:rPr>
+        <w:t xml:space="preserve"> Professionals.pdf</w:t>
+      </w:r>
+    </w:p>
+    <w:p>
+      <w:pPr>
+        <w:rPr>
+          <w:sz w:val="32"/>
+          <w:szCs w:val="32"/>
+        </w:rPr>
+      </w:pPr>
+      <w:r>
+        <w:rPr>
+          <w:sz w:val="32"/>
+          <w:szCs w:val="32"/>
+        </w:rPr>
+        <w:lastRenderedPageBreak/>
+        <w:t xml:space="preserve">Тест </w:t>
+      </w:r>
+      <w:hyperlink r:id="rId6" w:history="1">
+        <w:r>
+          <w:rPr>
+            <w:rStyle w:val="a6"/>
+            <w:sz w:val="32"/>
+            <w:szCs w:val="32"/>
+          </w:rPr>
+          <w:t>testmoz.com/12789640</w:t>
+        </w:r>
+      </w:hyperlink>
+    </w:p>
+    <w:p>
+      <w:pPr>
+        <w:rPr>
+          <w:sz w:val="28"/>
+          <w:szCs w:val="28"/>
+        </w:rPr>
+      </w:pPr>
+      <w:r>
+        <w:rPr>
+          <w:sz w:val="28"/>
+          <w:szCs w:val="28"/>
+        </w:rPr>
+        <w:t xml:space="preserve">Розділ 2 </w:t>
+      </w:r>
+    </w:p>
+    <w:p>
+      <w:pPr>
+        <w:rPr>
+          <w:sz w:val="28"/>
+          <w:szCs w:val="28"/>
+        </w:rPr>
+      </w:pPr>
+      <w:r>
+        <w:rPr>
+          <w:sz w:val="28"/>
+          <w:szCs w:val="28"/>
+        </w:rPr>
+        <w:t xml:space="preserve">Теорія </w:t>
+      </w:r>
+      <w:r>
+        <w:rPr>
+          <w:sz w:val="28"/>
+          <w:szCs w:val="28"/>
+        </w:rPr>
+        <w:tab/>
+      </w:r>
+      <w:r>
+        <w:rPr>
+          <w:sz w:val="28"/>
+          <w:szCs w:val="28"/>
+        </w:rPr>
+        <w:t xml:space="preserve">2023 матеріали практики 2022 Розділ </w:t>
+      </w:r>
+      <w:r>
+        <w:rPr>
+          <w:sz w:val="28"/>
+          <w:szCs w:val="28"/>
+        </w:rPr>
+        <w:t>2</w:t>
+      </w:r>
+      <w:r>
+        <w:rPr>
+          <w:sz w:val="28"/>
+          <w:szCs w:val="28"/>
+        </w:rPr>
+        <w:t>-1</w:t>
+      </w:r>
+      <w:r>
+        <w:rPr>
+          <w:sz w:val="28"/>
+          <w:szCs w:val="28"/>
+        </w:rPr>
+        <w:t>.docx</w:t>
+      </w:r>
+    </w:p>
+    <w:p>
+      <w:pPr>
+        <w:rPr>
+          <w:sz w:val="28"/>
+          <w:szCs w:val="28"/>
+        </w:rPr>
+      </w:pPr>
+      <w:r>
+        <w:rPr>
+          <w:sz w:val="28"/>
+          <w:szCs w:val="28"/>
+        </w:rPr>
+        <w:tab/>
+      </w:r>
+      <w:r>
+        <w:rPr>
+          <w:sz w:val="28"/>
+          <w:szCs w:val="28"/>
+        </w:rPr>
+        <w:tab/>
+      </w:r>
+      <w:r>
+        <w:rPr>
+          <w:sz w:val="28"/>
+          <w:szCs w:val="28"/>
+        </w:rPr>
+        <w:t>2023 матеріали практики 2022 Розділ</w:t>
+      </w:r>
+      <w:r>
+        <w:rPr>
+          <w:sz w:val="28"/>
+          <w:szCs w:val="28"/>
+        </w:rPr>
+        <w:t xml:space="preserve"> </w:t>
+      </w:r>
       <w:bookmarkStart w:id="0" w:name="_GoBack"/>
       <w:bookmarkEnd w:id="0"/>
-    </w:p>
-    <w:p>
-      <w:pPr>
-        <w:rPr>
-          <w:b/>
-          <w:sz w:val="28"/>
-          <w:szCs w:val="28"/>
-        </w:rPr>
-      </w:pPr>
-      <w:r>
-        <w:rPr>
-          <w:b/>
-          <w:sz w:val="28"/>
-          <w:szCs w:val="28"/>
-        </w:rPr>
-        <w:t>https://github.com/TetyanaLumpova/practical-training/tree/main/%D0%9F%D1%80%D0%B0%D0%BA%D1%82%D0%B8%D0%BA%D0%B0%20%D0%B2%D0%B8%D1%80%D0%BE%D0%B1%D0%BD%D0%B8%D1%87%D0%B0%20%D0%86%D0%9F%D0%97%204%20%D0%BA%D1%83%D1%80%D1%81</w:t>
-      </w:r>
-    </w:p>
-    <w:p>
-      <w:pPr>
-        <w:rPr>
-          <w:b/>
-          <w:sz w:val="28"/>
-          <w:szCs w:val="28"/>
-        </w:rPr>
-      </w:pPr>
-      <w:r>
-        <w:rPr>
-          <w:b/>
-          <w:sz w:val="28"/>
-          <w:szCs w:val="28"/>
-        </w:rPr>
-        <w:t>Розділ 1:</w:t>
-      </w:r>
-    </w:p>
-    <w:p>
-      <w:pPr>
-        <w:rPr>
-          <w:sz w:val="28"/>
-          <w:szCs w:val="28"/>
-        </w:rPr>
-      </w:pPr>
-      <w:r>
-        <w:rPr>
-          <w:sz w:val="28"/>
-          <w:szCs w:val="28"/>
-        </w:rPr>
-        <w:t xml:space="preserve">Теорія </w:t>
-      </w:r>
-      <w:r>
-        <w:rPr>
-          <w:sz w:val="28"/>
-          <w:szCs w:val="28"/>
-        </w:rPr>
-        <w:tab/>
-      </w:r>
-      <w:r>
-        <w:rPr>
-          <w:sz w:val="28"/>
-          <w:szCs w:val="28"/>
-        </w:rPr>
-        <w:t>2023 матеріали практики 2022 Розділ 1</w:t>
-      </w:r>
-      <w:r>
-        <w:rPr>
-          <w:sz w:val="28"/>
-          <w:szCs w:val="28"/>
-        </w:rPr>
-        <w:t>-1</w:t>
+      <w:r>
+        <w:rPr>
+          <w:sz w:val="28"/>
+          <w:szCs w:val="28"/>
+        </w:rPr>
+        <w:t>2</w:t>
+      </w:r>
+      <w:r>
+        <w:rPr>
+          <w:sz w:val="28"/>
+          <w:szCs w:val="28"/>
+        </w:rPr>
+        <w:t>-2</w:t>
       </w:r>
       <w:r>
         <w:rPr>
@@ -774,277 +1201,6 @@
           <w:szCs w:val="28"/>
         </w:rPr>
       </w:pPr>
-      <w:r>
-        <w:rPr>
-          <w:sz w:val="28"/>
-          <w:szCs w:val="28"/>
-        </w:rPr>
-        <w:tab/>
-      </w:r>
-      <w:r>
-        <w:rPr>
-          <w:sz w:val="28"/>
-          <w:szCs w:val="28"/>
-        </w:rPr>
-        <w:tab/>
-      </w:r>
-      <w:r>
-        <w:rPr>
-          <w:sz w:val="28"/>
-          <w:szCs w:val="28"/>
-        </w:rPr>
-        <w:t>2023 матеріали практики 2022 Розділ 1</w:t>
-      </w:r>
-      <w:r>
-        <w:rPr>
-          <w:sz w:val="28"/>
-          <w:szCs w:val="28"/>
-        </w:rPr>
-        <w:t>-2</w:t>
-      </w:r>
-      <w:r>
-        <w:rPr>
-          <w:sz w:val="28"/>
-          <w:szCs w:val="28"/>
-        </w:rPr>
-        <w:t>.docx</w:t>
-      </w:r>
-    </w:p>
-    <w:p>
-      <w:pPr>
-        <w:rPr>
-          <w:sz w:val="28"/>
-          <w:szCs w:val="28"/>
-        </w:rPr>
-      </w:pPr>
-      <w:r>
-        <w:rPr>
-          <w:sz w:val="28"/>
-          <w:szCs w:val="28"/>
-        </w:rPr>
-        <w:t>Лабораторні роботи:</w:t>
-      </w:r>
-    </w:p>
-    <w:p>
-      <w:pPr>
-        <w:rPr>
-          <w:sz w:val="28"/>
-          <w:szCs w:val="28"/>
-        </w:rPr>
-      </w:pPr>
-      <w:r>
-        <w:rPr>
-          <w:sz w:val="28"/>
-          <w:szCs w:val="28"/>
-        </w:rPr>
-        <w:t xml:space="preserve">1.2.2.4 </w:t>
-      </w:r>
-      <w:proofErr w:type="spellStart"/>
-      <w:r>
-        <w:rPr>
-          <w:sz w:val="28"/>
-          <w:szCs w:val="28"/>
-        </w:rPr>
-        <w:t>Lab</w:t>
-      </w:r>
-      <w:proofErr w:type="spellEnd"/>
-      <w:r>
-        <w:rPr>
-          <w:sz w:val="28"/>
-          <w:szCs w:val="28"/>
-        </w:rPr>
-        <w:t xml:space="preserve"> - </w:t>
-      </w:r>
-      <w:proofErr w:type="spellStart"/>
-      <w:r>
-        <w:rPr>
-          <w:sz w:val="28"/>
-          <w:szCs w:val="28"/>
-        </w:rPr>
-        <w:t>Cybersecurity</w:t>
-      </w:r>
-      <w:proofErr w:type="spellEnd"/>
-      <w:r>
-        <w:rPr>
-          <w:sz w:val="28"/>
-          <w:szCs w:val="28"/>
-        </w:rPr>
-        <w:t xml:space="preserve"> </w:t>
-      </w:r>
-      <w:proofErr w:type="spellStart"/>
-      <w:r>
-        <w:rPr>
-          <w:sz w:val="28"/>
-          <w:szCs w:val="28"/>
-        </w:rPr>
-        <w:t>Job</w:t>
-      </w:r>
-      <w:proofErr w:type="spellEnd"/>
-      <w:r>
-        <w:rPr>
-          <w:sz w:val="28"/>
-          <w:szCs w:val="28"/>
-        </w:rPr>
-        <w:t xml:space="preserve"> Hunt.pdf</w:t>
-      </w:r>
-    </w:p>
-    <w:p>
-      <w:pPr>
-        <w:rPr>
-          <w:sz w:val="28"/>
-          <w:szCs w:val="28"/>
-        </w:rPr>
-      </w:pPr>
-      <w:r>
-        <w:rPr>
-          <w:sz w:val="28"/>
-          <w:szCs w:val="28"/>
-        </w:rPr>
-        <w:t xml:space="preserve">1.3.1.6 </w:t>
-      </w:r>
-      <w:proofErr w:type="spellStart"/>
-      <w:r>
-        <w:rPr>
-          <w:sz w:val="28"/>
-          <w:szCs w:val="28"/>
-        </w:rPr>
-        <w:t>Lab</w:t>
-      </w:r>
-      <w:proofErr w:type="spellEnd"/>
-      <w:r>
-        <w:rPr>
-          <w:sz w:val="28"/>
-          <w:szCs w:val="28"/>
-        </w:rPr>
-        <w:t xml:space="preserve"> - </w:t>
-      </w:r>
-      <w:proofErr w:type="spellStart"/>
-      <w:r>
-        <w:rPr>
-          <w:sz w:val="28"/>
-          <w:szCs w:val="28"/>
-        </w:rPr>
-        <w:t>Threat</w:t>
-      </w:r>
-      <w:proofErr w:type="spellEnd"/>
-      <w:r>
-        <w:rPr>
-          <w:sz w:val="28"/>
-          <w:szCs w:val="28"/>
-        </w:rPr>
-        <w:t xml:space="preserve"> identification.pdf</w:t>
-      </w:r>
-    </w:p>
-    <w:p>
-      <w:pPr>
-        <w:rPr>
-          <w:sz w:val="28"/>
-          <w:szCs w:val="28"/>
-        </w:rPr>
-      </w:pPr>
-      <w:r>
-        <w:rPr>
-          <w:sz w:val="28"/>
-          <w:szCs w:val="28"/>
-        </w:rPr>
-        <w:t xml:space="preserve">1.5.3.4 </w:t>
-      </w:r>
-      <w:proofErr w:type="spellStart"/>
-      <w:r>
-        <w:rPr>
-          <w:sz w:val="28"/>
-          <w:szCs w:val="28"/>
-        </w:rPr>
-        <w:t>Lab</w:t>
-      </w:r>
-      <w:proofErr w:type="spellEnd"/>
-      <w:r>
-        <w:rPr>
-          <w:sz w:val="28"/>
-          <w:szCs w:val="28"/>
-        </w:rPr>
-        <w:t xml:space="preserve"> - </w:t>
-      </w:r>
-      <w:proofErr w:type="spellStart"/>
-      <w:r>
-        <w:rPr>
-          <w:sz w:val="28"/>
-          <w:szCs w:val="28"/>
-        </w:rPr>
-        <w:t>Exploring</w:t>
-      </w:r>
-      <w:proofErr w:type="spellEnd"/>
-      <w:r>
-        <w:rPr>
-          <w:sz w:val="28"/>
-          <w:szCs w:val="28"/>
-        </w:rPr>
-        <w:t xml:space="preserve"> </w:t>
-      </w:r>
-      <w:proofErr w:type="spellStart"/>
-      <w:r>
-        <w:rPr>
-          <w:sz w:val="28"/>
-          <w:szCs w:val="28"/>
-        </w:rPr>
-        <w:t>the</w:t>
-      </w:r>
-      <w:proofErr w:type="spellEnd"/>
-      <w:r>
-        <w:rPr>
-          <w:sz w:val="28"/>
-          <w:szCs w:val="28"/>
-        </w:rPr>
-        <w:t xml:space="preserve"> </w:t>
-      </w:r>
-      <w:proofErr w:type="spellStart"/>
-      <w:r>
-        <w:rPr>
-          <w:sz w:val="28"/>
-          <w:szCs w:val="28"/>
-        </w:rPr>
-        <w:t>World</w:t>
-      </w:r>
-      <w:proofErr w:type="spellEnd"/>
-      <w:r>
-        <w:rPr>
-          <w:sz w:val="28"/>
-          <w:szCs w:val="28"/>
-        </w:rPr>
-        <w:t xml:space="preserve"> </w:t>
-      </w:r>
-      <w:proofErr w:type="spellStart"/>
-      <w:r>
-        <w:rPr>
-          <w:sz w:val="28"/>
-          <w:szCs w:val="28"/>
-        </w:rPr>
-        <w:t>of</w:t>
-      </w:r>
-      <w:proofErr w:type="spellEnd"/>
-      <w:r>
-        <w:rPr>
-          <w:sz w:val="28"/>
-          <w:szCs w:val="28"/>
-        </w:rPr>
-        <w:t xml:space="preserve"> </w:t>
-      </w:r>
-      <w:proofErr w:type="spellStart"/>
-      <w:r>
-        <w:rPr>
-          <w:sz w:val="28"/>
-          <w:szCs w:val="28"/>
-        </w:rPr>
-        <w:t>Cybersecurity</w:t>
-      </w:r>
-      <w:proofErr w:type="spellEnd"/>
-      <w:r>
-        <w:rPr>
-          <w:sz w:val="28"/>
-          <w:szCs w:val="28"/>
-        </w:rPr>
-        <w:t xml:space="preserve"> Professionals.pdf</w:t>
-      </w:r>
     </w:p>
     <w:sectPr>
       <w:pgSz w:w="11906" w:h="16838"/>
@@ -1470,6 +1626,18 @@
       <w:contextualSpacing/>
     </w:pPr>
   </w:style>
+  <w:style w:type="character" w:styleId="a6">
+    <w:name w:val="Hyperlink"/>
+    <w:basedOn w:val="a0"/>
+    <w:uiPriority w:val="99"/>
+    <w:semiHidden/>
+    <w:unhideWhenUsed/>
+    <w:rsid w:val="00A90CBE"/>
+    <w:rPr>
+      <w:color w:val="0000FF"/>
+      <w:u w:val="single"/>
+    </w:rPr>
+  </w:style>
 </w:styles>
 </file>
 
@@ -1700,6 +1868,18 @@
       <w:ind w:left="720"/>
       <w:contextualSpacing/>
     </w:pPr>
+  </w:style>
+  <w:style w:type="character" w:styleId="a6">
+    <w:name w:val="Hyperlink"/>
+    <w:basedOn w:val="a0"/>
+    <w:uiPriority w:val="99"/>
+    <w:semiHidden/>
+    <w:unhideWhenUsed/>
+    <w:rsid w:val="00A90CBE"/>
+    <w:rPr>
+      <w:color w:val="0000FF"/>
+      <w:u w:val="single"/>
+    </w:rPr>
   </w:style>
 </w:styles>
 </file>

--- a/Практика виробнича ІПЗ 4 курс/2023 Реомендації до виробничої практики.docx
+++ b/Практика виробнича ІПЗ 4 курс/2023 Реомендації до виробничої практики.docx
@@ -1118,14 +1118,7 @@
           <w:sz w:val="28"/>
           <w:szCs w:val="28"/>
         </w:rPr>
-        <w:t>2</w:t>
-      </w:r>
-      <w:r>
-        <w:rPr>
-          <w:sz w:val="28"/>
-          <w:szCs w:val="28"/>
-        </w:rPr>
-        <w:t>-1</w:t>
+        <w:t>2-1</w:t>
       </w:r>
       <w:r>
         <w:rPr>
@@ -1168,37 +1161,1400 @@
           <w:sz w:val="28"/>
           <w:szCs w:val="28"/>
         </w:rPr>
+        <w:t xml:space="preserve"> 2-2</w:t>
+      </w:r>
+      <w:r>
+        <w:rPr>
+          <w:sz w:val="28"/>
+          <w:szCs w:val="28"/>
+        </w:rPr>
+        <w:t>.docx</w:t>
+      </w:r>
+    </w:p>
+    <w:p>
+      <w:pPr>
+        <w:rPr>
+          <w:sz w:val="28"/>
+          <w:szCs w:val="28"/>
+          <w:lang w:val="ru-RU"/>
+        </w:rPr>
+      </w:pPr>
+      <w:r>
+        <w:rPr>
+          <w:sz w:val="28"/>
+          <w:szCs w:val="28"/>
+          <w:lang w:val="ru-RU"/>
+        </w:rPr>
+        <w:tab/>
+      </w:r>
+      <w:r>
+        <w:rPr>
+          <w:sz w:val="28"/>
+          <w:szCs w:val="28"/>
+          <w:lang w:val="ru-RU"/>
+        </w:rPr>
+        <w:tab/>
+        <w:t xml:space="preserve">2023 </w:t>
+      </w:r>
+      <w:proofErr w:type="spellStart"/>
+      <w:proofErr w:type="gramStart"/>
+      <w:r>
+        <w:rPr>
+          <w:sz w:val="28"/>
+          <w:szCs w:val="28"/>
+          <w:lang w:val="ru-RU"/>
+        </w:rPr>
+        <w:t>матер</w:t>
+      </w:r>
+      <w:proofErr w:type="gramEnd"/>
+      <w:r>
+        <w:rPr>
+          <w:sz w:val="28"/>
+          <w:szCs w:val="28"/>
+          <w:lang w:val="ru-RU"/>
+        </w:rPr>
+        <w:t>іали</w:t>
+      </w:r>
+      <w:proofErr w:type="spellEnd"/>
+      <w:r>
+        <w:rPr>
+          <w:sz w:val="28"/>
+          <w:szCs w:val="28"/>
+          <w:lang w:val="ru-RU"/>
+        </w:rPr>
+        <w:t xml:space="preserve"> практики 2022 </w:t>
+      </w:r>
+      <w:proofErr w:type="spellStart"/>
+      <w:r>
+        <w:rPr>
+          <w:sz w:val="28"/>
+          <w:szCs w:val="28"/>
+          <w:lang w:val="ru-RU"/>
+        </w:rPr>
+        <w:t>Розділ</w:t>
+      </w:r>
+      <w:proofErr w:type="spellEnd"/>
+      <w:r>
+        <w:rPr>
+          <w:sz w:val="28"/>
+          <w:szCs w:val="28"/>
+          <w:lang w:val="ru-RU"/>
+        </w:rPr>
+        <w:t xml:space="preserve"> 2-1.</w:t>
+      </w:r>
+      <w:proofErr w:type="spellStart"/>
+      <w:r>
+        <w:rPr>
+          <w:sz w:val="28"/>
+          <w:szCs w:val="28"/>
+          <w:lang w:val="en-US"/>
+        </w:rPr>
+        <w:t>docx</w:t>
+      </w:r>
+      <w:proofErr w:type="spellEnd"/>
+    </w:p>
+    <w:p>
+      <w:pPr>
+        <w:rPr>
+          <w:sz w:val="28"/>
+          <w:szCs w:val="28"/>
+          <w:lang w:val="ru-RU"/>
+        </w:rPr>
+      </w:pPr>
+      <w:r>
+        <w:rPr>
+          <w:sz w:val="28"/>
+          <w:szCs w:val="28"/>
+          <w:lang w:val="ru-RU"/>
+        </w:rPr>
+        <w:tab/>
+      </w:r>
+      <w:r>
+        <w:rPr>
+          <w:sz w:val="28"/>
+          <w:szCs w:val="28"/>
+          <w:lang w:val="ru-RU"/>
+        </w:rPr>
+        <w:tab/>
+        <w:t xml:space="preserve">2023 </w:t>
+      </w:r>
+      <w:proofErr w:type="spellStart"/>
+      <w:proofErr w:type="gramStart"/>
+      <w:r>
+        <w:rPr>
+          <w:sz w:val="28"/>
+          <w:szCs w:val="28"/>
+          <w:lang w:val="ru-RU"/>
+        </w:rPr>
+        <w:t>матер</w:t>
+      </w:r>
+      <w:proofErr w:type="gramEnd"/>
+      <w:r>
+        <w:rPr>
+          <w:sz w:val="28"/>
+          <w:szCs w:val="28"/>
+          <w:lang w:val="ru-RU"/>
+        </w:rPr>
+        <w:t>іали</w:t>
+      </w:r>
+      <w:proofErr w:type="spellEnd"/>
+      <w:r>
+        <w:rPr>
+          <w:sz w:val="28"/>
+          <w:szCs w:val="28"/>
+          <w:lang w:val="ru-RU"/>
+        </w:rPr>
+        <w:t xml:space="preserve"> практики 2022 </w:t>
+      </w:r>
+      <w:proofErr w:type="spellStart"/>
+      <w:r>
+        <w:rPr>
+          <w:sz w:val="28"/>
+          <w:szCs w:val="28"/>
+          <w:lang w:val="ru-RU"/>
+        </w:rPr>
+        <w:t>Розділ</w:t>
+      </w:r>
+      <w:proofErr w:type="spellEnd"/>
+      <w:r>
+        <w:rPr>
+          <w:sz w:val="28"/>
+          <w:szCs w:val="28"/>
+          <w:lang w:val="ru-RU"/>
+        </w:rPr>
+        <w:t xml:space="preserve"> 2-2.</w:t>
+      </w:r>
+      <w:proofErr w:type="spellStart"/>
+      <w:r>
+        <w:rPr>
+          <w:sz w:val="28"/>
+          <w:szCs w:val="28"/>
+          <w:lang w:val="en-US"/>
+        </w:rPr>
+        <w:t>docx</w:t>
+      </w:r>
+      <w:proofErr w:type="spellEnd"/>
+    </w:p>
+    <w:p>
+      <w:pPr>
+        <w:rPr>
+          <w:sz w:val="28"/>
+          <w:szCs w:val="28"/>
+          <w:lang w:val="ru-RU"/>
+        </w:rPr>
+      </w:pPr>
+      <w:r>
+        <w:rPr>
+          <w:sz w:val="28"/>
+          <w:szCs w:val="28"/>
+          <w:lang w:val="ru-RU"/>
+        </w:rPr>
+        <w:tab/>
+      </w:r>
+      <w:r>
+        <w:rPr>
+          <w:sz w:val="28"/>
+          <w:szCs w:val="28"/>
+          <w:lang w:val="ru-RU"/>
+        </w:rPr>
+        <w:tab/>
+        <w:t xml:space="preserve">2023 </w:t>
+      </w:r>
+      <w:proofErr w:type="spellStart"/>
+      <w:proofErr w:type="gramStart"/>
+      <w:r>
+        <w:rPr>
+          <w:sz w:val="28"/>
+          <w:szCs w:val="28"/>
+          <w:lang w:val="ru-RU"/>
+        </w:rPr>
+        <w:t>матер</w:t>
+      </w:r>
+      <w:proofErr w:type="gramEnd"/>
+      <w:r>
+        <w:rPr>
+          <w:sz w:val="28"/>
+          <w:szCs w:val="28"/>
+          <w:lang w:val="ru-RU"/>
+        </w:rPr>
+        <w:t>іали</w:t>
+      </w:r>
+      <w:proofErr w:type="spellEnd"/>
+      <w:r>
+        <w:rPr>
+          <w:sz w:val="28"/>
+          <w:szCs w:val="28"/>
+          <w:lang w:val="ru-RU"/>
+        </w:rPr>
+        <w:t xml:space="preserve"> практики 2022 </w:t>
+      </w:r>
+      <w:proofErr w:type="spellStart"/>
+      <w:r>
+        <w:rPr>
+          <w:sz w:val="28"/>
+          <w:szCs w:val="28"/>
+          <w:lang w:val="ru-RU"/>
+        </w:rPr>
+        <w:t>Розділ</w:t>
+      </w:r>
+      <w:proofErr w:type="spellEnd"/>
+      <w:r>
+        <w:rPr>
+          <w:sz w:val="28"/>
+          <w:szCs w:val="28"/>
+          <w:lang w:val="ru-RU"/>
+        </w:rPr>
+        <w:t xml:space="preserve"> 3.</w:t>
+      </w:r>
+      <w:proofErr w:type="spellStart"/>
+      <w:r>
+        <w:rPr>
+          <w:sz w:val="28"/>
+          <w:szCs w:val="28"/>
+          <w:lang w:val="en-US"/>
+        </w:rPr>
+        <w:t>docx</w:t>
+      </w:r>
+      <w:proofErr w:type="spellEnd"/>
+    </w:p>
+    <w:p>
+      <w:pPr>
+        <w:rPr>
+          <w:sz w:val="28"/>
+          <w:szCs w:val="28"/>
+          <w:lang w:val="ru-RU"/>
+        </w:rPr>
+      </w:pPr>
+      <w:r>
+        <w:rPr>
+          <w:sz w:val="28"/>
+          <w:szCs w:val="28"/>
+          <w:lang w:val="ru-RU"/>
+        </w:rPr>
+        <w:tab/>
+      </w:r>
+      <w:r>
+        <w:rPr>
+          <w:sz w:val="28"/>
+          <w:szCs w:val="28"/>
+          <w:lang w:val="ru-RU"/>
+        </w:rPr>
+        <w:tab/>
+        <w:t xml:space="preserve">2023 </w:t>
+      </w:r>
+      <w:proofErr w:type="spellStart"/>
+      <w:proofErr w:type="gramStart"/>
+      <w:r>
+        <w:rPr>
+          <w:sz w:val="28"/>
+          <w:szCs w:val="28"/>
+          <w:lang w:val="ru-RU"/>
+        </w:rPr>
+        <w:t>матер</w:t>
+      </w:r>
+      <w:proofErr w:type="gramEnd"/>
+      <w:r>
+        <w:rPr>
+          <w:sz w:val="28"/>
+          <w:szCs w:val="28"/>
+          <w:lang w:val="ru-RU"/>
+        </w:rPr>
+        <w:t>іали</w:t>
+      </w:r>
+      <w:proofErr w:type="spellEnd"/>
+      <w:r>
+        <w:rPr>
+          <w:sz w:val="28"/>
+          <w:szCs w:val="28"/>
+          <w:lang w:val="ru-RU"/>
+        </w:rPr>
+        <w:t xml:space="preserve"> практики 2022 </w:t>
+      </w:r>
+      <w:proofErr w:type="spellStart"/>
+      <w:r>
+        <w:rPr>
+          <w:sz w:val="28"/>
+          <w:szCs w:val="28"/>
+          <w:lang w:val="ru-RU"/>
+        </w:rPr>
+        <w:t>Розділ</w:t>
+      </w:r>
+      <w:proofErr w:type="spellEnd"/>
+      <w:r>
+        <w:rPr>
+          <w:sz w:val="28"/>
+          <w:szCs w:val="28"/>
+          <w:lang w:val="ru-RU"/>
+        </w:rPr>
+        <w:t xml:space="preserve"> 4-1.</w:t>
+      </w:r>
+      <w:proofErr w:type="spellStart"/>
+      <w:r>
+        <w:rPr>
+          <w:sz w:val="28"/>
+          <w:szCs w:val="28"/>
+          <w:lang w:val="en-US"/>
+        </w:rPr>
+        <w:t>docx</w:t>
+      </w:r>
+      <w:proofErr w:type="spellEnd"/>
+    </w:p>
+    <w:p>
+      <w:pPr>
+        <w:rPr>
+          <w:sz w:val="28"/>
+          <w:szCs w:val="28"/>
+        </w:rPr>
+      </w:pPr>
+      <w:r>
+        <w:rPr>
+          <w:sz w:val="28"/>
+          <w:szCs w:val="28"/>
+          <w:lang w:val="ru-RU"/>
+        </w:rPr>
+        <w:tab/>
+      </w:r>
+      <w:r>
+        <w:rPr>
+          <w:sz w:val="28"/>
+          <w:szCs w:val="28"/>
+          <w:lang w:val="ru-RU"/>
+        </w:rPr>
+        <w:tab/>
+        <w:t xml:space="preserve">2023 </w:t>
+      </w:r>
+      <w:proofErr w:type="spellStart"/>
+      <w:proofErr w:type="gramStart"/>
+      <w:r>
+        <w:rPr>
+          <w:sz w:val="28"/>
+          <w:szCs w:val="28"/>
+          <w:lang w:val="ru-RU"/>
+        </w:rPr>
+        <w:t>матер</w:t>
+      </w:r>
+      <w:proofErr w:type="gramEnd"/>
+      <w:r>
+        <w:rPr>
+          <w:sz w:val="28"/>
+          <w:szCs w:val="28"/>
+          <w:lang w:val="ru-RU"/>
+        </w:rPr>
+        <w:t>іали</w:t>
+      </w:r>
+      <w:proofErr w:type="spellEnd"/>
+      <w:r>
+        <w:rPr>
+          <w:sz w:val="28"/>
+          <w:szCs w:val="28"/>
+          <w:lang w:val="ru-RU"/>
+        </w:rPr>
+        <w:t xml:space="preserve"> практики 2022 </w:t>
+      </w:r>
+      <w:proofErr w:type="spellStart"/>
+      <w:r>
+        <w:rPr>
+          <w:sz w:val="28"/>
+          <w:szCs w:val="28"/>
+          <w:lang w:val="ru-RU"/>
+        </w:rPr>
+        <w:t>Розділ</w:t>
+      </w:r>
+      <w:proofErr w:type="spellEnd"/>
+      <w:r>
+        <w:rPr>
+          <w:sz w:val="28"/>
+          <w:szCs w:val="28"/>
+          <w:lang w:val="ru-RU"/>
+        </w:rPr>
+        <w:t xml:space="preserve"> 4-2.</w:t>
+      </w:r>
+      <w:proofErr w:type="spellStart"/>
+      <w:r>
+        <w:rPr>
+          <w:sz w:val="28"/>
+          <w:szCs w:val="28"/>
+          <w:lang w:val="en-US"/>
+        </w:rPr>
+        <w:t>docx</w:t>
+      </w:r>
+      <w:proofErr w:type="spellEnd"/>
+    </w:p>
+    <w:p>
+      <w:pPr>
+        <w:rPr>
+          <w:sz w:val="28"/>
+          <w:szCs w:val="28"/>
+          <w:lang w:val="ru-RU"/>
+        </w:rPr>
+      </w:pPr>
+      <w:r>
+        <w:rPr>
+          <w:sz w:val="28"/>
+          <w:szCs w:val="28"/>
+          <w:lang w:val="ru-RU"/>
+        </w:rPr>
+        <w:tab/>
+      </w:r>
+      <w:r>
+        <w:rPr>
+          <w:sz w:val="28"/>
+          <w:szCs w:val="28"/>
+          <w:lang w:val="ru-RU"/>
+        </w:rPr>
+        <w:tab/>
+        <w:t xml:space="preserve">2023 </w:t>
+      </w:r>
+      <w:proofErr w:type="spellStart"/>
+      <w:proofErr w:type="gramStart"/>
+      <w:r>
+        <w:rPr>
+          <w:sz w:val="28"/>
+          <w:szCs w:val="28"/>
+          <w:lang w:val="ru-RU"/>
+        </w:rPr>
+        <w:t>матер</w:t>
+      </w:r>
+      <w:proofErr w:type="gramEnd"/>
+      <w:r>
+        <w:rPr>
+          <w:sz w:val="28"/>
+          <w:szCs w:val="28"/>
+          <w:lang w:val="ru-RU"/>
+        </w:rPr>
+        <w:t>іали</w:t>
+      </w:r>
+      <w:proofErr w:type="spellEnd"/>
+      <w:r>
+        <w:rPr>
+          <w:sz w:val="28"/>
+          <w:szCs w:val="28"/>
+          <w:lang w:val="ru-RU"/>
+        </w:rPr>
+        <w:t xml:space="preserve"> практики 2022 </w:t>
+      </w:r>
+      <w:proofErr w:type="spellStart"/>
+      <w:r>
+        <w:rPr>
+          <w:sz w:val="28"/>
+          <w:szCs w:val="28"/>
+          <w:lang w:val="ru-RU"/>
+        </w:rPr>
+        <w:t>Розділ</w:t>
+      </w:r>
+      <w:proofErr w:type="spellEnd"/>
+      <w:r>
+        <w:rPr>
+          <w:sz w:val="28"/>
+          <w:szCs w:val="28"/>
+          <w:lang w:val="ru-RU"/>
+        </w:rPr>
         <w:t xml:space="preserve"> </w:t>
       </w:r>
+      <w:r>
+        <w:rPr>
+          <w:sz w:val="28"/>
+          <w:szCs w:val="28"/>
+          <w:lang w:val="ru-RU"/>
+        </w:rPr>
+        <w:t>5</w:t>
+      </w:r>
+      <w:r>
+        <w:rPr>
+          <w:sz w:val="28"/>
+          <w:szCs w:val="28"/>
+          <w:lang w:val="ru-RU"/>
+        </w:rPr>
+        <w:t>-1.</w:t>
+      </w:r>
+      <w:proofErr w:type="spellStart"/>
+      <w:r>
+        <w:rPr>
+          <w:sz w:val="28"/>
+          <w:szCs w:val="28"/>
+          <w:lang w:val="en-US"/>
+        </w:rPr>
+        <w:t>docx</w:t>
+      </w:r>
+      <w:proofErr w:type="spellEnd"/>
+    </w:p>
+    <w:p>
+      <w:pPr>
+        <w:rPr>
+          <w:sz w:val="28"/>
+          <w:szCs w:val="28"/>
+        </w:rPr>
+      </w:pPr>
+      <w:r>
+        <w:rPr>
+          <w:sz w:val="28"/>
+          <w:szCs w:val="28"/>
+          <w:lang w:val="ru-RU"/>
+        </w:rPr>
+        <w:tab/>
+      </w:r>
+      <w:r>
+        <w:rPr>
+          <w:sz w:val="28"/>
+          <w:szCs w:val="28"/>
+          <w:lang w:val="ru-RU"/>
+        </w:rPr>
+        <w:tab/>
+        <w:t xml:space="preserve">2023 </w:t>
+      </w:r>
+      <w:proofErr w:type="spellStart"/>
+      <w:proofErr w:type="gramStart"/>
+      <w:r>
+        <w:rPr>
+          <w:sz w:val="28"/>
+          <w:szCs w:val="28"/>
+          <w:lang w:val="ru-RU"/>
+        </w:rPr>
+        <w:t>матер</w:t>
+      </w:r>
+      <w:proofErr w:type="gramEnd"/>
+      <w:r>
+        <w:rPr>
+          <w:sz w:val="28"/>
+          <w:szCs w:val="28"/>
+          <w:lang w:val="ru-RU"/>
+        </w:rPr>
+        <w:t>іали</w:t>
+      </w:r>
+      <w:proofErr w:type="spellEnd"/>
+      <w:r>
+        <w:rPr>
+          <w:sz w:val="28"/>
+          <w:szCs w:val="28"/>
+          <w:lang w:val="ru-RU"/>
+        </w:rPr>
+        <w:t xml:space="preserve"> практики 2022 </w:t>
+      </w:r>
+      <w:proofErr w:type="spellStart"/>
+      <w:r>
+        <w:rPr>
+          <w:sz w:val="28"/>
+          <w:szCs w:val="28"/>
+          <w:lang w:val="ru-RU"/>
+        </w:rPr>
+        <w:t>Розділ</w:t>
+      </w:r>
+      <w:proofErr w:type="spellEnd"/>
+      <w:r>
+        <w:rPr>
+          <w:sz w:val="28"/>
+          <w:szCs w:val="28"/>
+          <w:lang w:val="ru-RU"/>
+        </w:rPr>
+        <w:t xml:space="preserve"> </w:t>
+      </w:r>
+      <w:r>
+        <w:rPr>
+          <w:sz w:val="28"/>
+          <w:szCs w:val="28"/>
+          <w:lang w:val="ru-RU"/>
+        </w:rPr>
+        <w:t>5</w:t>
+      </w:r>
+      <w:r>
+        <w:rPr>
+          <w:sz w:val="28"/>
+          <w:szCs w:val="28"/>
+          <w:lang w:val="ru-RU"/>
+        </w:rPr>
+        <w:t>-2.</w:t>
+      </w:r>
+      <w:proofErr w:type="spellStart"/>
+      <w:r>
+        <w:rPr>
+          <w:sz w:val="28"/>
+          <w:szCs w:val="28"/>
+          <w:lang w:val="en-US"/>
+        </w:rPr>
+        <w:t>docx</w:t>
+      </w:r>
+      <w:proofErr w:type="spellEnd"/>
+    </w:p>
+    <w:p>
+      <w:pPr>
+        <w:rPr>
+          <w:sz w:val="28"/>
+          <w:szCs w:val="28"/>
+          <w:lang w:val="ru-RU"/>
+        </w:rPr>
+      </w:pPr>
+      <w:r>
+        <w:rPr>
+          <w:sz w:val="28"/>
+          <w:szCs w:val="28"/>
+          <w:lang w:val="ru-RU"/>
+        </w:rPr>
+        <w:tab/>
+      </w:r>
+      <w:r>
+        <w:rPr>
+          <w:sz w:val="28"/>
+          <w:szCs w:val="28"/>
+          <w:lang w:val="ru-RU"/>
+        </w:rPr>
+        <w:tab/>
+        <w:t xml:space="preserve">2023 </w:t>
+      </w:r>
+      <w:proofErr w:type="spellStart"/>
+      <w:proofErr w:type="gramStart"/>
+      <w:r>
+        <w:rPr>
+          <w:sz w:val="28"/>
+          <w:szCs w:val="28"/>
+          <w:lang w:val="ru-RU"/>
+        </w:rPr>
+        <w:t>матер</w:t>
+      </w:r>
+      <w:proofErr w:type="gramEnd"/>
+      <w:r>
+        <w:rPr>
+          <w:sz w:val="28"/>
+          <w:szCs w:val="28"/>
+          <w:lang w:val="ru-RU"/>
+        </w:rPr>
+        <w:t>іали</w:t>
+      </w:r>
+      <w:proofErr w:type="spellEnd"/>
+      <w:r>
+        <w:rPr>
+          <w:sz w:val="28"/>
+          <w:szCs w:val="28"/>
+          <w:lang w:val="ru-RU"/>
+        </w:rPr>
+        <w:t xml:space="preserve"> практики 2022 </w:t>
+      </w:r>
+      <w:proofErr w:type="spellStart"/>
+      <w:r>
+        <w:rPr>
+          <w:sz w:val="28"/>
+          <w:szCs w:val="28"/>
+          <w:lang w:val="ru-RU"/>
+        </w:rPr>
+        <w:t>Розділ</w:t>
+      </w:r>
+      <w:proofErr w:type="spellEnd"/>
+      <w:r>
+        <w:rPr>
+          <w:sz w:val="28"/>
+          <w:szCs w:val="28"/>
+          <w:lang w:val="ru-RU"/>
+        </w:rPr>
+        <w:t xml:space="preserve"> </w:t>
+      </w:r>
+      <w:r>
+        <w:rPr>
+          <w:sz w:val="28"/>
+          <w:szCs w:val="28"/>
+          <w:lang w:val="ru-RU"/>
+        </w:rPr>
+        <w:t>6</w:t>
+      </w:r>
+      <w:r>
+        <w:rPr>
+          <w:sz w:val="28"/>
+          <w:szCs w:val="28"/>
+          <w:lang w:val="ru-RU"/>
+        </w:rPr>
+        <w:t>-1.</w:t>
+      </w:r>
+      <w:proofErr w:type="spellStart"/>
+      <w:r>
+        <w:rPr>
+          <w:sz w:val="28"/>
+          <w:szCs w:val="28"/>
+          <w:lang w:val="en-US"/>
+        </w:rPr>
+        <w:t>docx</w:t>
+      </w:r>
+      <w:proofErr w:type="spellEnd"/>
+    </w:p>
+    <w:p>
+      <w:pPr>
+        <w:rPr>
+          <w:sz w:val="28"/>
+          <w:szCs w:val="28"/>
+        </w:rPr>
+      </w:pPr>
+      <w:r>
+        <w:rPr>
+          <w:sz w:val="28"/>
+          <w:szCs w:val="28"/>
+          <w:lang w:val="ru-RU"/>
+        </w:rPr>
+        <w:tab/>
+      </w:r>
+      <w:r>
+        <w:rPr>
+          <w:sz w:val="28"/>
+          <w:szCs w:val="28"/>
+          <w:lang w:val="ru-RU"/>
+        </w:rPr>
+        <w:tab/>
+        <w:t xml:space="preserve">2023 </w:t>
+      </w:r>
+      <w:proofErr w:type="spellStart"/>
+      <w:proofErr w:type="gramStart"/>
+      <w:r>
+        <w:rPr>
+          <w:sz w:val="28"/>
+          <w:szCs w:val="28"/>
+          <w:lang w:val="ru-RU"/>
+        </w:rPr>
+        <w:t>матер</w:t>
+      </w:r>
+      <w:proofErr w:type="gramEnd"/>
+      <w:r>
+        <w:rPr>
+          <w:sz w:val="28"/>
+          <w:szCs w:val="28"/>
+          <w:lang w:val="ru-RU"/>
+        </w:rPr>
+        <w:t>іали</w:t>
+      </w:r>
+      <w:proofErr w:type="spellEnd"/>
+      <w:r>
+        <w:rPr>
+          <w:sz w:val="28"/>
+          <w:szCs w:val="28"/>
+          <w:lang w:val="ru-RU"/>
+        </w:rPr>
+        <w:t xml:space="preserve"> практики 2022 </w:t>
+      </w:r>
+      <w:proofErr w:type="spellStart"/>
+      <w:r>
+        <w:rPr>
+          <w:sz w:val="28"/>
+          <w:szCs w:val="28"/>
+          <w:lang w:val="ru-RU"/>
+        </w:rPr>
+        <w:t>Розділ</w:t>
+      </w:r>
+      <w:proofErr w:type="spellEnd"/>
+      <w:r>
+        <w:rPr>
+          <w:sz w:val="28"/>
+          <w:szCs w:val="28"/>
+          <w:lang w:val="ru-RU"/>
+        </w:rPr>
+        <w:t xml:space="preserve"> </w:t>
+      </w:r>
+      <w:r>
+        <w:rPr>
+          <w:sz w:val="28"/>
+          <w:szCs w:val="28"/>
+          <w:lang w:val="ru-RU"/>
+        </w:rPr>
+        <w:t>6</w:t>
+      </w:r>
+      <w:r>
+        <w:rPr>
+          <w:sz w:val="28"/>
+          <w:szCs w:val="28"/>
+          <w:lang w:val="ru-RU"/>
+        </w:rPr>
+        <w:t>-2.</w:t>
+      </w:r>
+      <w:proofErr w:type="spellStart"/>
+      <w:r>
+        <w:rPr>
+          <w:sz w:val="28"/>
+          <w:szCs w:val="28"/>
+          <w:lang w:val="en-US"/>
+        </w:rPr>
+        <w:t>docx</w:t>
+      </w:r>
+      <w:proofErr w:type="spellEnd"/>
+    </w:p>
+    <w:p>
+      <w:pPr>
+        <w:rPr>
+          <w:sz w:val="28"/>
+          <w:szCs w:val="28"/>
+          <w:lang w:val="ru-RU"/>
+        </w:rPr>
+      </w:pPr>
+      <w:r>
+        <w:rPr>
+          <w:sz w:val="28"/>
+          <w:szCs w:val="28"/>
+          <w:lang w:val="ru-RU"/>
+        </w:rPr>
+        <w:tab/>
+      </w:r>
+      <w:r>
+        <w:rPr>
+          <w:sz w:val="28"/>
+          <w:szCs w:val="28"/>
+          <w:lang w:val="ru-RU"/>
+        </w:rPr>
+        <w:tab/>
+        <w:t xml:space="preserve">2023 </w:t>
+      </w:r>
+      <w:proofErr w:type="spellStart"/>
+      <w:proofErr w:type="gramStart"/>
+      <w:r>
+        <w:rPr>
+          <w:sz w:val="28"/>
+          <w:szCs w:val="28"/>
+          <w:lang w:val="ru-RU"/>
+        </w:rPr>
+        <w:t>матер</w:t>
+      </w:r>
+      <w:proofErr w:type="gramEnd"/>
+      <w:r>
+        <w:rPr>
+          <w:sz w:val="28"/>
+          <w:szCs w:val="28"/>
+          <w:lang w:val="ru-RU"/>
+        </w:rPr>
+        <w:t>іали</w:t>
+      </w:r>
+      <w:proofErr w:type="spellEnd"/>
+      <w:r>
+        <w:rPr>
+          <w:sz w:val="28"/>
+          <w:szCs w:val="28"/>
+          <w:lang w:val="ru-RU"/>
+        </w:rPr>
+        <w:t xml:space="preserve"> практики 2022 </w:t>
+      </w:r>
+      <w:proofErr w:type="spellStart"/>
+      <w:r>
+        <w:rPr>
+          <w:sz w:val="28"/>
+          <w:szCs w:val="28"/>
+          <w:lang w:val="ru-RU"/>
+        </w:rPr>
+        <w:t>Розділ</w:t>
+      </w:r>
+      <w:proofErr w:type="spellEnd"/>
+      <w:r>
+        <w:rPr>
+          <w:sz w:val="28"/>
+          <w:szCs w:val="28"/>
+          <w:lang w:val="ru-RU"/>
+        </w:rPr>
+        <w:t xml:space="preserve"> </w:t>
+      </w:r>
+      <w:r>
+        <w:rPr>
+          <w:sz w:val="28"/>
+          <w:szCs w:val="28"/>
+          <w:lang w:val="ru-RU"/>
+        </w:rPr>
+        <w:t>7</w:t>
+      </w:r>
+      <w:r>
+        <w:rPr>
+          <w:sz w:val="28"/>
+          <w:szCs w:val="28"/>
+          <w:lang w:val="ru-RU"/>
+        </w:rPr>
+        <w:t>-1.</w:t>
+      </w:r>
+      <w:proofErr w:type="spellStart"/>
+      <w:r>
+        <w:rPr>
+          <w:sz w:val="28"/>
+          <w:szCs w:val="28"/>
+          <w:lang w:val="en-US"/>
+        </w:rPr>
+        <w:t>docx</w:t>
+      </w:r>
+      <w:proofErr w:type="spellEnd"/>
+    </w:p>
+    <w:p>
+      <w:pPr>
+        <w:rPr>
+          <w:sz w:val="28"/>
+          <w:szCs w:val="28"/>
+        </w:rPr>
+      </w:pPr>
+      <w:r>
+        <w:rPr>
+          <w:sz w:val="28"/>
+          <w:szCs w:val="28"/>
+          <w:lang w:val="ru-RU"/>
+        </w:rPr>
+        <w:tab/>
+      </w:r>
+      <w:r>
+        <w:rPr>
+          <w:sz w:val="28"/>
+          <w:szCs w:val="28"/>
+          <w:lang w:val="ru-RU"/>
+        </w:rPr>
+        <w:tab/>
+        <w:t xml:space="preserve">2023 </w:t>
+      </w:r>
+      <w:proofErr w:type="spellStart"/>
+      <w:proofErr w:type="gramStart"/>
+      <w:r>
+        <w:rPr>
+          <w:sz w:val="28"/>
+          <w:szCs w:val="28"/>
+          <w:lang w:val="ru-RU"/>
+        </w:rPr>
+        <w:t>матер</w:t>
+      </w:r>
+      <w:proofErr w:type="gramEnd"/>
+      <w:r>
+        <w:rPr>
+          <w:sz w:val="28"/>
+          <w:szCs w:val="28"/>
+          <w:lang w:val="ru-RU"/>
+        </w:rPr>
+        <w:t>іали</w:t>
+      </w:r>
+      <w:proofErr w:type="spellEnd"/>
+      <w:r>
+        <w:rPr>
+          <w:sz w:val="28"/>
+          <w:szCs w:val="28"/>
+          <w:lang w:val="ru-RU"/>
+        </w:rPr>
+        <w:t xml:space="preserve"> практики 2022 </w:t>
+      </w:r>
+      <w:proofErr w:type="spellStart"/>
+      <w:r>
+        <w:rPr>
+          <w:sz w:val="28"/>
+          <w:szCs w:val="28"/>
+          <w:lang w:val="ru-RU"/>
+        </w:rPr>
+        <w:t>Розділ</w:t>
+      </w:r>
+      <w:proofErr w:type="spellEnd"/>
+      <w:r>
+        <w:rPr>
+          <w:sz w:val="28"/>
+          <w:szCs w:val="28"/>
+          <w:lang w:val="ru-RU"/>
+        </w:rPr>
+        <w:t xml:space="preserve"> </w:t>
+      </w:r>
+      <w:r>
+        <w:rPr>
+          <w:sz w:val="28"/>
+          <w:szCs w:val="28"/>
+          <w:lang w:val="ru-RU"/>
+        </w:rPr>
+        <w:t>7</w:t>
+      </w:r>
+      <w:r>
+        <w:rPr>
+          <w:sz w:val="28"/>
+          <w:szCs w:val="28"/>
+          <w:lang w:val="ru-RU"/>
+        </w:rPr>
+        <w:t>-2.</w:t>
+      </w:r>
+      <w:proofErr w:type="spellStart"/>
+      <w:r>
+        <w:rPr>
+          <w:sz w:val="28"/>
+          <w:szCs w:val="28"/>
+          <w:lang w:val="en-US"/>
+        </w:rPr>
+        <w:t>docx</w:t>
+      </w:r>
+      <w:proofErr w:type="spellEnd"/>
+    </w:p>
+    <w:p>
+      <w:pPr>
+        <w:rPr>
+          <w:sz w:val="28"/>
+          <w:szCs w:val="28"/>
+          <w:lang w:val="ru-RU"/>
+        </w:rPr>
+      </w:pPr>
+    </w:p>
+    <w:p>
+      <w:pPr>
+        <w:rPr>
+          <w:sz w:val="28"/>
+          <w:szCs w:val="28"/>
+        </w:rPr>
+      </w:pPr>
+      <w:r>
+        <w:rPr>
+          <w:sz w:val="28"/>
+          <w:szCs w:val="28"/>
+        </w:rPr>
+        <w:t>Тест</w:t>
+      </w:r>
+      <w:r>
+        <w:rPr>
+          <w:sz w:val="28"/>
+          <w:szCs w:val="28"/>
+        </w:rPr>
+        <w:tab/>
+      </w:r>
+    </w:p>
+    <w:p>
+      <w:pPr>
+        <w:rPr>
+          <w:sz w:val="28"/>
+          <w:szCs w:val="28"/>
+        </w:rPr>
+      </w:pPr>
       <w:bookmarkStart w:id="0" w:name="_GoBack"/>
       <w:bookmarkEnd w:id="0"/>
-      <w:r>
-        <w:rPr>
-          <w:sz w:val="28"/>
-          <w:szCs w:val="28"/>
-        </w:rPr>
-        <w:t>2</w:t>
-      </w:r>
-      <w:r>
-        <w:rPr>
-          <w:sz w:val="28"/>
-          <w:szCs w:val="28"/>
-        </w:rPr>
-        <w:t>-2</w:t>
-      </w:r>
-      <w:r>
-        <w:rPr>
-          <w:sz w:val="28"/>
-          <w:szCs w:val="28"/>
-        </w:rPr>
-        <w:t>.docx</w:t>
-      </w:r>
-    </w:p>
-    <w:p>
-      <w:pPr>
-        <w:rPr>
-          <w:sz w:val="28"/>
-          <w:szCs w:val="28"/>
+    </w:p>
+    <w:p>
+      <w:pPr>
+        <w:rPr>
+          <w:sz w:val="28"/>
+          <w:szCs w:val="28"/>
+        </w:rPr>
+      </w:pPr>
+    </w:p>
+    <w:p>
+      <w:pPr>
+        <w:rPr>
+          <w:sz w:val="28"/>
+          <w:szCs w:val="28"/>
+        </w:rPr>
+      </w:pPr>
+      <w:r>
+        <w:rPr>
+          <w:sz w:val="28"/>
+          <w:szCs w:val="28"/>
+        </w:rPr>
+        <w:t>Шкала оцінювання</w:t>
+      </w:r>
+    </w:p>
+    <w:tbl>
+      <w:tblPr>
+        <w:tblStyle w:val="a7"/>
+        <w:tblW w:w="0" w:type="auto"/>
+        <w:tblLook w:val="04A0" w:firstRow="1" w:lastRow="0" w:firstColumn="1" w:lastColumn="0" w:noHBand="0" w:noVBand="1"/>
+      </w:tblPr>
+      <w:tblGrid>
+        <w:gridCol w:w="3285"/>
+        <w:gridCol w:w="3285"/>
+        <w:gridCol w:w="3285"/>
+      </w:tblGrid>
+      <w:tr>
+        <w:tc>
+          <w:tcPr>
+            <w:tcW w:w="3285" w:type="dxa"/>
+          </w:tcPr>
+          <w:p>
+            <w:pPr>
+              <w:rPr>
+                <w:sz w:val="28"/>
+                <w:szCs w:val="28"/>
+              </w:rPr>
+            </w:pPr>
+            <w:r>
+              <w:rPr>
+                <w:sz w:val="28"/>
+                <w:szCs w:val="28"/>
+              </w:rPr>
+              <w:t>Складова</w:t>
+            </w:r>
+          </w:p>
+        </w:tc>
+        <w:tc>
+          <w:tcPr>
+            <w:tcW w:w="3285" w:type="dxa"/>
+          </w:tcPr>
+          <w:p>
+            <w:pPr>
+              <w:rPr>
+                <w:sz w:val="28"/>
+                <w:szCs w:val="28"/>
+              </w:rPr>
+            </w:pPr>
+          </w:p>
+        </w:tc>
+        <w:tc>
+          <w:tcPr>
+            <w:tcW w:w="3285" w:type="dxa"/>
+          </w:tcPr>
+          <w:p>
+            <w:pPr>
+              <w:rPr>
+                <w:sz w:val="28"/>
+                <w:szCs w:val="28"/>
+              </w:rPr>
+            </w:pPr>
+            <w:r>
+              <w:rPr>
+                <w:sz w:val="28"/>
+                <w:szCs w:val="28"/>
+              </w:rPr>
+              <w:t>Максимальна кількість балів</w:t>
+            </w:r>
+          </w:p>
+        </w:tc>
+      </w:tr>
+      <w:tr>
+        <w:tc>
+          <w:tcPr>
+            <w:tcW w:w="3285" w:type="dxa"/>
+          </w:tcPr>
+          <w:p>
+            <w:pPr>
+              <w:rPr>
+                <w:sz w:val="28"/>
+                <w:szCs w:val="28"/>
+              </w:rPr>
+            </w:pPr>
+            <w:r>
+              <w:rPr>
+                <w:sz w:val="28"/>
+                <w:szCs w:val="28"/>
+              </w:rPr>
+              <w:t>Теоретична частина</w:t>
+            </w:r>
+          </w:p>
+        </w:tc>
+        <w:tc>
+          <w:tcPr>
+            <w:tcW w:w="3285" w:type="dxa"/>
+          </w:tcPr>
+          <w:p>
+            <w:pPr>
+              <w:rPr>
+                <w:sz w:val="28"/>
+                <w:szCs w:val="28"/>
+              </w:rPr>
+            </w:pPr>
+          </w:p>
+        </w:tc>
+        <w:tc>
+          <w:tcPr>
+            <w:tcW w:w="3285" w:type="dxa"/>
+          </w:tcPr>
+          <w:p>
+            <w:pPr>
+              <w:rPr>
+                <w:sz w:val="28"/>
+                <w:szCs w:val="28"/>
+              </w:rPr>
+            </w:pPr>
+            <w:r>
+              <w:rPr>
+                <w:sz w:val="28"/>
+                <w:szCs w:val="28"/>
+              </w:rPr>
+              <w:t>60</w:t>
+            </w:r>
+          </w:p>
+        </w:tc>
+      </w:tr>
+      <w:tr>
+        <w:tc>
+          <w:tcPr>
+            <w:tcW w:w="3285" w:type="dxa"/>
+          </w:tcPr>
+          <w:p>
+            <w:pPr>
+              <w:rPr>
+                <w:sz w:val="28"/>
+                <w:szCs w:val="28"/>
+              </w:rPr>
+            </w:pPr>
+            <w:r>
+              <w:rPr>
+                <w:sz w:val="28"/>
+                <w:szCs w:val="28"/>
+              </w:rPr>
+              <w:t>Лабораторні роботи</w:t>
+            </w:r>
+          </w:p>
+        </w:tc>
+        <w:tc>
+          <w:tcPr>
+            <w:tcW w:w="3285" w:type="dxa"/>
+          </w:tcPr>
+          <w:p>
+            <w:pPr>
+              <w:rPr>
+                <w:sz w:val="28"/>
+                <w:szCs w:val="28"/>
+              </w:rPr>
+            </w:pPr>
+            <w:r>
+              <w:rPr>
+                <w:sz w:val="28"/>
+                <w:szCs w:val="28"/>
+              </w:rPr>
+              <w:t>4 роботи по 5 балів</w:t>
+            </w:r>
+          </w:p>
+        </w:tc>
+        <w:tc>
+          <w:tcPr>
+            <w:tcW w:w="3285" w:type="dxa"/>
+          </w:tcPr>
+          <w:p>
+            <w:pPr>
+              <w:rPr>
+                <w:sz w:val="28"/>
+                <w:szCs w:val="28"/>
+              </w:rPr>
+            </w:pPr>
+            <w:r>
+              <w:rPr>
+                <w:sz w:val="28"/>
+                <w:szCs w:val="28"/>
+              </w:rPr>
+              <w:t>20</w:t>
+            </w:r>
+          </w:p>
+        </w:tc>
+      </w:tr>
+      <w:tr>
+        <w:tc>
+          <w:tcPr>
+            <w:tcW w:w="3285" w:type="dxa"/>
+          </w:tcPr>
+          <w:p>
+            <w:pPr>
+              <w:rPr>
+                <w:sz w:val="28"/>
+                <w:szCs w:val="28"/>
+              </w:rPr>
+            </w:pPr>
+            <w:r>
+              <w:rPr>
+                <w:sz w:val="28"/>
+                <w:szCs w:val="28"/>
+              </w:rPr>
+              <w:t>Тести</w:t>
+            </w:r>
+          </w:p>
+        </w:tc>
+        <w:tc>
+          <w:tcPr>
+            <w:tcW w:w="3285" w:type="dxa"/>
+          </w:tcPr>
+          <w:p>
+            <w:pPr>
+              <w:rPr>
+                <w:sz w:val="28"/>
+                <w:szCs w:val="28"/>
+              </w:rPr>
+            </w:pPr>
+            <w:r>
+              <w:rPr>
+                <w:sz w:val="28"/>
+                <w:szCs w:val="28"/>
+              </w:rPr>
+              <w:t>20 запитань по 1 балу за правильну відповідь</w:t>
+            </w:r>
+          </w:p>
+        </w:tc>
+        <w:tc>
+          <w:tcPr>
+            <w:tcW w:w="3285" w:type="dxa"/>
+          </w:tcPr>
+          <w:p>
+            <w:pPr>
+              <w:rPr>
+                <w:sz w:val="28"/>
+                <w:szCs w:val="28"/>
+              </w:rPr>
+            </w:pPr>
+            <w:r>
+              <w:rPr>
+                <w:sz w:val="28"/>
+                <w:szCs w:val="28"/>
+              </w:rPr>
+              <w:t>20</w:t>
+            </w:r>
+          </w:p>
+        </w:tc>
+      </w:tr>
+      <w:tr>
+        <w:tc>
+          <w:tcPr>
+            <w:tcW w:w="6570" w:type="dxa"/>
+            <w:gridSpan w:val="2"/>
+          </w:tcPr>
+          <w:p>
+            <w:pPr>
+              <w:rPr>
+                <w:sz w:val="28"/>
+                <w:szCs w:val="28"/>
+              </w:rPr>
+            </w:pPr>
+            <w:proofErr w:type="spellStart"/>
+            <w:proofErr w:type="gramStart"/>
+            <w:r>
+              <w:rPr>
+                <w:sz w:val="28"/>
+                <w:szCs w:val="28"/>
+                <w:lang w:val="ru-RU"/>
+              </w:rPr>
+              <w:t>П</w:t>
+            </w:r>
+            <w:proofErr w:type="gramEnd"/>
+            <w:r>
+              <w:rPr>
+                <w:sz w:val="28"/>
+                <w:szCs w:val="28"/>
+                <w:lang w:val="ru-RU"/>
+              </w:rPr>
+              <w:t>ідсумкова</w:t>
+            </w:r>
+            <w:proofErr w:type="spellEnd"/>
+            <w:r>
+              <w:rPr>
+                <w:sz w:val="28"/>
+                <w:szCs w:val="28"/>
+                <w:lang w:val="ru-RU"/>
+              </w:rPr>
+              <w:t xml:space="preserve"> </w:t>
+            </w:r>
+            <w:proofErr w:type="spellStart"/>
+            <w:r>
+              <w:rPr>
+                <w:sz w:val="28"/>
+                <w:szCs w:val="28"/>
+                <w:lang w:val="ru-RU"/>
+              </w:rPr>
+              <w:t>оцінка</w:t>
+            </w:r>
+            <w:proofErr w:type="spellEnd"/>
+          </w:p>
+        </w:tc>
+        <w:tc>
+          <w:tcPr>
+            <w:tcW w:w="3285" w:type="dxa"/>
+          </w:tcPr>
+          <w:p>
+            <w:pPr>
+              <w:rPr>
+                <w:sz w:val="28"/>
+                <w:szCs w:val="28"/>
+              </w:rPr>
+            </w:pPr>
+            <w:r>
+              <w:rPr>
+                <w:sz w:val="28"/>
+                <w:szCs w:val="28"/>
+              </w:rPr>
+              <w:t>100</w:t>
+            </w:r>
+          </w:p>
+        </w:tc>
+      </w:tr>
+    </w:tbl>
+    <w:p>
+      <w:pPr>
+        <w:rPr>
+          <w:sz w:val="28"/>
+          <w:szCs w:val="28"/>
+          <w:lang w:val="ru-RU"/>
         </w:rPr>
       </w:pPr>
     </w:p>
@@ -1638,6 +2994,25 @@
       <w:u w:val="single"/>
     </w:rPr>
   </w:style>
+  <w:style w:type="table" w:styleId="a7">
+    <w:name w:val="Table Grid"/>
+    <w:basedOn w:val="a1"/>
+    <w:uiPriority w:val="59"/>
+    <w:rsid w:val="00E62D65"/>
+    <w:pPr>
+      <w:spacing w:after="0" w:line="240" w:lineRule="auto"/>
+    </w:pPr>
+    <w:tblPr>
+      <w:tblBorders>
+        <w:top w:val="single" w:sz="4" w:space="0" w:color="auto"/>
+        <w:left w:val="single" w:sz="4" w:space="0" w:color="auto"/>
+        <w:bottom w:val="single" w:sz="4" w:space="0" w:color="auto"/>
+        <w:right w:val="single" w:sz="4" w:space="0" w:color="auto"/>
+        <w:insideH w:val="single" w:sz="4" w:space="0" w:color="auto"/>
+        <w:insideV w:val="single" w:sz="4" w:space="0" w:color="auto"/>
+      </w:tblBorders>
+    </w:tblPr>
+  </w:style>
 </w:styles>
 </file>
 
@@ -1880,6 +3255,25 @@
       <w:color w:val="0000FF"/>
       <w:u w:val="single"/>
     </w:rPr>
+  </w:style>
+  <w:style w:type="table" w:styleId="a7">
+    <w:name w:val="Table Grid"/>
+    <w:basedOn w:val="a1"/>
+    <w:uiPriority w:val="59"/>
+    <w:rsid w:val="00E62D65"/>
+    <w:pPr>
+      <w:spacing w:after="0" w:line="240" w:lineRule="auto"/>
+    </w:pPr>
+    <w:tblPr>
+      <w:tblBorders>
+        <w:top w:val="single" w:sz="4" w:space="0" w:color="auto"/>
+        <w:left w:val="single" w:sz="4" w:space="0" w:color="auto"/>
+        <w:bottom w:val="single" w:sz="4" w:space="0" w:color="auto"/>
+        <w:right w:val="single" w:sz="4" w:space="0" w:color="auto"/>
+        <w:insideH w:val="single" w:sz="4" w:space="0" w:color="auto"/>
+        <w:insideV w:val="single" w:sz="4" w:space="0" w:color="auto"/>
+      </w:tblBorders>
+    </w:tblPr>
   </w:style>
 </w:styles>
 </file>

--- a/Практика виробнича ІПЗ 4 курс/2023 Реомендації до виробничої практики.docx
+++ b/Практика виробнича ІПЗ 4 курс/2023 Реомендації до виробничої практики.docx
@@ -1047,24 +1047,38 @@
     <w:p>
       <w:pPr>
         <w:rPr>
-          <w:sz w:val="32"/>
-          <w:szCs w:val="32"/>
-        </w:rPr>
-      </w:pPr>
-      <w:r>
-        <w:rPr>
-          <w:sz w:val="32"/>
-          <w:szCs w:val="32"/>
+          <w:sz w:val="28"/>
+          <w:szCs w:val="28"/>
+        </w:rPr>
+      </w:pPr>
+      <w:r>
+        <w:rPr>
+          <w:sz w:val="28"/>
+          <w:szCs w:val="28"/>
         </w:rPr>
         <w:lastRenderedPageBreak/>
-        <w:t xml:space="preserve">Тест </w:t>
+        <w:t>Тест</w:t>
+      </w:r>
+      <w:r>
+        <w:rPr>
+          <w:sz w:val="28"/>
+          <w:szCs w:val="28"/>
+        </w:rPr>
+        <w:t xml:space="preserve">№1 </w:t>
+      </w:r>
+      <w:r>
+        <w:rPr>
+          <w:sz w:val="28"/>
+          <w:szCs w:val="28"/>
+        </w:rPr>
+        <w:t xml:space="preserve"> </w:t>
       </w:r>
       <w:hyperlink r:id="rId6" w:history="1">
         <w:r>
           <w:rPr>
             <w:rStyle w:val="a6"/>
-            <w:sz w:val="32"/>
-            <w:szCs w:val="32"/>
+            <w:sz w:val="28"/>
+            <w:szCs w:val="28"/>
           </w:rPr>
           <w:t>testmoz.com/12789640</w:t>
         </w:r>
@@ -1084,6 +1098,13 @@
         </w:rPr>
         <w:t xml:space="preserve">Розділ 2 </w:t>
       </w:r>
+      <w:r>
+        <w:rPr>
+          <w:sz w:val="28"/>
+          <w:szCs w:val="28"/>
+        </w:rPr>
+        <w:t>-8</w:t>
+      </w:r>
     </w:p>
     <w:p>
       <w:pPr>
@@ -2173,6 +2194,95 @@
           <w:lang w:val="ru-RU"/>
         </w:rPr>
       </w:pPr>
+      <w:r>
+        <w:rPr>
+          <w:sz w:val="28"/>
+          <w:szCs w:val="28"/>
+          <w:lang w:val="ru-RU"/>
+        </w:rPr>
+        <w:tab/>
+      </w:r>
+      <w:r>
+        <w:rPr>
+          <w:sz w:val="28"/>
+          <w:szCs w:val="28"/>
+          <w:lang w:val="ru-RU"/>
+        </w:rPr>
+        <w:tab/>
+        <w:t xml:space="preserve">2023 </w:t>
+      </w:r>
+      <w:proofErr w:type="spellStart"/>
+      <w:proofErr w:type="gramStart"/>
+      <w:r>
+        <w:rPr>
+          <w:sz w:val="28"/>
+          <w:szCs w:val="28"/>
+          <w:lang w:val="ru-RU"/>
+        </w:rPr>
+        <w:t>матер</w:t>
+      </w:r>
+      <w:proofErr w:type="gramEnd"/>
+      <w:r>
+        <w:rPr>
+          <w:sz w:val="28"/>
+          <w:szCs w:val="28"/>
+          <w:lang w:val="ru-RU"/>
+        </w:rPr>
+        <w:t>іали</w:t>
+      </w:r>
+      <w:proofErr w:type="spellEnd"/>
+      <w:r>
+        <w:rPr>
+          <w:sz w:val="28"/>
+          <w:szCs w:val="28"/>
+          <w:lang w:val="ru-RU"/>
+        </w:rPr>
+        <w:t xml:space="preserve"> практики 2022 </w:t>
+      </w:r>
+      <w:proofErr w:type="spellStart"/>
+      <w:r>
+        <w:rPr>
+          <w:sz w:val="28"/>
+          <w:szCs w:val="28"/>
+          <w:lang w:val="ru-RU"/>
+        </w:rPr>
+        <w:t>Розділ</w:t>
+      </w:r>
+      <w:proofErr w:type="spellEnd"/>
+      <w:r>
+        <w:rPr>
+          <w:sz w:val="28"/>
+          <w:szCs w:val="28"/>
+          <w:lang w:val="ru-RU"/>
+        </w:rPr>
+        <w:t xml:space="preserve"> </w:t>
+      </w:r>
+      <w:r>
+        <w:rPr>
+          <w:sz w:val="28"/>
+          <w:szCs w:val="28"/>
+          <w:lang w:val="ru-RU"/>
+        </w:rPr>
+        <w:t>8</w:t>
+      </w:r>
+      <w:r>
+        <w:rPr>
+          <w:sz w:val="28"/>
+          <w:szCs w:val="28"/>
+          <w:lang w:val="ru-RU"/>
+        </w:rPr>
+        <w:t>.</w:t>
+      </w:r>
+      <w:proofErr w:type="spellStart"/>
+      <w:r>
+        <w:rPr>
+          <w:sz w:val="28"/>
+          <w:szCs w:val="28"/>
+          <w:lang w:val="en-US"/>
+        </w:rPr>
+        <w:t>docx</w:t>
+      </w:r>
+      <w:proofErr w:type="spellEnd"/>
     </w:p>
     <w:p>
       <w:pPr>
@@ -2193,18 +2303,53 @@
           <w:sz w:val="28"/>
           <w:szCs w:val="28"/>
         </w:rPr>
+        <w:t>№2</w:t>
+      </w:r>
+      <w:r>
+        <w:rPr>
+          <w:sz w:val="28"/>
+          <w:szCs w:val="28"/>
+        </w:rPr>
         <w:tab/>
       </w:r>
-    </w:p>
-    <w:p>
-      <w:pPr>
-        <w:rPr>
-          <w:sz w:val="28"/>
-          <w:szCs w:val="28"/>
-        </w:rPr>
-      </w:pPr>
       <w:bookmarkStart w:id="0" w:name="_GoBack"/>
       <w:bookmarkEnd w:id="0"/>
+      <w:r>
+        <w:rPr>
+          <w:sz w:val="28"/>
+          <w:szCs w:val="28"/>
+        </w:rPr>
+        <w:fldChar w:fldCharType="begin"/>
+      </w:r>
+      <w:r>
+        <w:rPr>
+          <w:sz w:val="28"/>
+          <w:szCs w:val="28"/>
+        </w:rPr>
+        <w:instrText xml:space="preserve"> HYPERLINK "https://testmoz.com/q/12813274" </w:instrText>
+      </w:r>
+      <w:r>
+        <w:rPr>
+          <w:sz w:val="28"/>
+          <w:szCs w:val="28"/>
+        </w:rPr>
+        <w:fldChar w:fldCharType="separate"/>
+      </w:r>
+      <w:r>
+        <w:rPr>
+          <w:rStyle w:val="a6"/>
+          <w:sz w:val="28"/>
+          <w:szCs w:val="28"/>
+        </w:rPr>
+        <w:t>testmoz.com/12813274</w:t>
+      </w:r>
+      <w:r>
+        <w:rPr>
+          <w:sz w:val="28"/>
+          <w:szCs w:val="28"/>
+        </w:rPr>
+        <w:fldChar w:fldCharType="end"/>
+      </w:r>
     </w:p>
     <w:p>
       <w:pPr>
